--- a/Argparse_Command_Line.docx
+++ b/Argparse_Command_Line.docx
@@ -11,81 +11,126 @@
       </w:r>
     </w:p>
     <w:p>
-      <w:r>
-        <w:t>python .\2D_Combination.py --created_directory F:\electricity_price_prediction\Electricity_Prediction_Scripts</w:t>
+      <w:proofErr w:type="gramStart"/>
+      <w:r>
+        <w:t>python .</w:t>
+      </w:r>
+      <w:proofErr w:type="gramEnd"/>
+      <w:r>
+        <w:t>\2D_Combination.py --</w:t>
+      </w:r>
+      <w:proofErr w:type="spellStart"/>
+      <w:r>
+        <w:t>created_directory</w:t>
+      </w:r>
+      <w:proofErr w:type="spellEnd"/>
+      <w:r>
+        <w:t xml:space="preserve"> F:\electricity_price_prediction\Electricity_Prediction_Scripts</w:t>
       </w:r>
     </w:p>
     <w:p/>
     <w:p>
+      <w:proofErr w:type="spellStart"/>
       <w:r>
         <w:rPr>
           <w:highlight w:val="yellow"/>
         </w:rPr>
         <w:t>Final_Data_Proccessor</w:t>
       </w:r>
+      <w:proofErr w:type="spellEnd"/>
     </w:p>
     <w:p>
       <w:r>
-        <w:t>python Clean_Data.py --created_directory F:\electricity_price_prediction\Electricity_Prediction_Scripts --category_path_list F:\electricity_price_prediction\New_Extracted\NP4-523-CD\unzip_NP4-523-CD F:\electricity_price_prediction\New_Extracted\unzip_NP3-565-CD F:\electricity_price_prediction\New_Extracted\NP4-732-CD\unzip_NP4-732-CD F:\electricity_price_prediction\New_Extracted\NP4-737-CD\unzip_NP4-737-CD F:\electricity_price_prediction\New_Extracted\NP4-742-CD\unzip_NP4-742-CD </w:t>
+        <w:t>python Clean_Data.py --</w:t>
+      </w:r>
+      <w:proofErr w:type="spellStart"/>
+      <w:r>
+        <w:t>created_directory</w:t>
+      </w:r>
+      <w:proofErr w:type="spellEnd"/>
+      <w:r>
+        <w:t xml:space="preserve"> F:\electricity_price_prediction\Electricity_Prediction_Scripts --</w:t>
+      </w:r>
+      <w:proofErr w:type="spellStart"/>
+      <w:r>
+        <w:t>category_path_list</w:t>
+      </w:r>
+      <w:proofErr w:type="spellEnd"/>
+      <w:r>
+        <w:t xml:space="preserve"> F:\electricity_price_prediction\New_Extracted\NP4-523-CD\unzip_NP4-523-CD F:\electricity_price_prediction\New_Extracted\unzip_NP3-565-CD F:\electricity_price_prediction\New_Extracted\NP4-732-CD\unzip_NP4-732-CD F:\electricity_price_prediction\New_Extracted\NP4-737-CD\unzip_NP4-737-CD F:\electricity_price_prediction\New_Extracted\NP4-742-CD\unzip_NP4-742-CD </w:t>
       </w:r>
     </w:p>
     <w:p/>
     <w:p>
+      <w:proofErr w:type="spellStart"/>
       <w:r>
         <w:rPr>
           <w:highlight w:val="yellow"/>
         </w:rPr>
         <w:t>run_model</w:t>
       </w:r>
+      <w:proofErr w:type="spellEnd"/>
     </w:p>
     <w:p>
       <w:r>
-        <w:t>python run_model.py --config C:\</w:t>
-      </w:r>
-      <w:r>
-        <w:t>\</w:t>
-      </w:r>
-      <w:r>
-        <w:t>nhs-ai-ml_club</w:t>
-      </w:r>
-      <w:r>
-        <w:t>\</w:t>
-      </w:r>
-      <w:r>
-        <w:t>\</w:t>
-      </w:r>
-      <w:r>
-        <w:t>2</w:t>
-      </w:r>
-      <w:r>
-        <w:t>.</w:t>
-      </w:r>
-      <w:r>
-        <w:t>13</w:t>
-      </w:r>
-      <w:r>
-        <w:t>.24\</w:t>
-      </w:r>
-      <w:r>
-        <w:t>\</w:t>
-      </w:r>
-      <w:r>
-        <w:t>config</w:t>
-      </w:r>
-      <w:r>
-        <w:t xml:space="preserve"> </w:t>
-      </w:r>
-      <w:r>
-        <w:t>--name_config GRU --exp_number 8 --number_epochs 2000</w:t>
+        <w:t>python run_model.py --config "C:/nhs-ai-ml-club/2.13.24</w:t>
+      </w:r>
+      <w:r>
+        <w:t>/config</w:t>
+      </w:r>
+      <w:r>
+        <w:t>" --</w:t>
+      </w:r>
+      <w:proofErr w:type="spellStart"/>
+      <w:r>
+        <w:t>name_config</w:t>
+      </w:r>
+      <w:proofErr w:type="spellEnd"/>
+      <w:r>
+        <w:t xml:space="preserve"> "GRU.ini" --</w:t>
+      </w:r>
+      <w:proofErr w:type="spellStart"/>
+      <w:r>
+        <w:t>exp_number</w:t>
+      </w:r>
+      <w:proofErr w:type="spellEnd"/>
+      <w:r>
+        <w:t xml:space="preserve"> 8 --</w:t>
+      </w:r>
+      <w:proofErr w:type="spellStart"/>
+      <w:r>
+        <w:t>number_epochs</w:t>
+      </w:r>
+      <w:proofErr w:type="spellEnd"/>
+      <w:r>
+        <w:t xml:space="preserve"> 2000</w:t>
       </w:r>
     </w:p>
-    <w:p/>
+    <w:p>
+      <w:r>
+        <w:t>[make sure to use “quotation marks” to include names and paths]</w:t>
+      </w:r>
+    </w:p>
     <w:p>
       <w:r>
         <w:rPr>
           <w:highlight w:val="yellow"/>
         </w:rPr>
-        <w:t>running tensorboard:</w:t>
+        <w:t xml:space="preserve">running </w:t>
+      </w:r>
+      <w:proofErr w:type="spellStart"/>
+      <w:r>
+        <w:rPr>
+          <w:highlight w:val="yellow"/>
+        </w:rPr>
+        <w:t>tensorboard</w:t>
+      </w:r>
+      <w:proofErr w:type="spellEnd"/>
+      <w:r>
+        <w:rPr>
+          <w:highlight w:val="yellow"/>
+        </w:rPr>
+        <w:t>:</w:t>
       </w:r>
     </w:p>
     <w:p>
@@ -94,8 +139,21 @@
       </w:r>
     </w:p>
     <w:p>
-      <w:r>
-        <w:t>tensorboard --logdir exp1</w:t>
+      <w:proofErr w:type="spellStart"/>
+      <w:r>
+        <w:t>tensorboard</w:t>
+      </w:r>
+      <w:proofErr w:type="spellEnd"/>
+      <w:r>
+        <w:t xml:space="preserve"> --</w:t>
+      </w:r>
+      <w:proofErr w:type="spellStart"/>
+      <w:r>
+        <w:t>logdir</w:t>
+      </w:r>
+      <w:proofErr w:type="spellEnd"/>
+      <w:r>
+        <w:t xml:space="preserve"> exp1</w:t>
       </w:r>
     </w:p>
     <w:p>
@@ -104,11 +162,32 @@
       </w:r>
     </w:p>
     <w:p>
-      <w:r>
-        <w:t xml:space="preserve">tensorboard --logdir </w:t>
-      </w:r>
-      <w:r>
-        <w:t>/file_path/</w:t>
+      <w:proofErr w:type="spellStart"/>
+      <w:r>
+        <w:t>tensorboard</w:t>
+      </w:r>
+      <w:proofErr w:type="spellEnd"/>
+      <w:r>
+        <w:t xml:space="preserve"> --</w:t>
+      </w:r>
+      <w:proofErr w:type="spellStart"/>
+      <w:r>
+        <w:t>logdir</w:t>
+      </w:r>
+      <w:proofErr w:type="spellEnd"/>
+      <w:r>
+        <w:t xml:space="preserve"> </w:t>
+      </w:r>
+      <w:r>
+        <w:t>/</w:t>
+      </w:r>
+      <w:proofErr w:type="spellStart"/>
+      <w:r>
+        <w:t>file_path</w:t>
+      </w:r>
+      <w:proofErr w:type="spellEnd"/>
+      <w:r>
+        <w:t>/</w:t>
       </w:r>
     </w:p>
     <w:sectPr>
